--- a/Proyecto1_Compi1_C_202200089/Manual Tecnico_202200089.docx
+++ b/Proyecto1_Compi1_C_202200089/Manual Tecnico_202200089.docx
@@ -315,12 +315,21 @@
           <w:szCs w:val="24"/>
         </w:rPr>
       </w:pPr>
+      <w:proofErr w:type="spellStart"/>
       <w:r>
         <w:rPr>
           <w:sz w:val="24"/>
           <w:szCs w:val="24"/>
         </w:rPr>
-        <w:t>Lab. ORGANIZACIÓN DE LENGUAJES Y COMPILADORES 1</w:t>
+        <w:t>Lab</w:t>
+      </w:r>
+      <w:proofErr w:type="spellEnd"/>
+      <w:r>
+        <w:rPr>
+          <w:sz w:val="24"/>
+          <w:szCs w:val="24"/>
+        </w:rPr>
+        <w:t>. ORGANIZACIÓN DE LENGUAJES Y COMPILADORES 1</w:t>
       </w:r>
     </w:p>
     <w:p>
@@ -947,8 +956,19 @@
           <w:sz w:val="28"/>
           <w:szCs w:val="28"/>
         </w:rPr>
-        <w:t>De línea, tabuladores o termino de linea</w:t>
-      </w:r>
+        <w:t xml:space="preserve">De línea, tabuladores o termino de </w:t>
+      </w:r>
+      <w:proofErr w:type="spellStart"/>
+      <w:r>
+        <w:rPr>
+          <w:b/>
+          <w:bCs/>
+          <w:sz w:val="28"/>
+          <w:szCs w:val="28"/>
+        </w:rPr>
+        <w:t>linea</w:t>
+      </w:r>
+      <w:proofErr w:type="spellEnd"/>
     </w:p>
     <w:p>
       <w:pPr>
@@ -1292,22 +1312,7 @@
         </w:tabs>
         <w:spacing w:after="0"/>
         <w:jc w:val="both"/>
-        <w:rPr>
-          <w:b/>
-          <w:bCs/>
-          <w:sz w:val="28"/>
-          <w:szCs w:val="28"/>
-        </w:rPr>
-      </w:pPr>
-      <w:r>
-        <w:rPr>
-          <w:b/>
-          <w:bCs/>
-          <w:sz w:val="28"/>
-          <w:szCs w:val="28"/>
-        </w:rPr>
-        <w:t>La funcionalidad del programa fue desarrollada en el archivo CUP.</w:t>
-      </w:r>
+      </w:pPr>
     </w:p>
     <w:p>
       <w:pPr>
@@ -1331,7 +1336,7 @@
           <w:szCs w:val="28"/>
         </w:rPr>
         <w:lastRenderedPageBreak/>
-        <w:t>La lógica del programa para guardar el valor de las variables correctamente, ya sea de tipo char, double o un arreglo de cualquier tipo, fue ir guardando los valores en un string o dos, según el caso, la función que se utilizo para revisar si el ID ya había sido declarado y guardado de manera correcta, fue con el siguiente método declarado en la parte superior de CUP.</w:t>
+        <w:t>La funcionalidad del programa fue desarrollada en el archivo CUP.</w:t>
       </w:r>
     </w:p>
     <w:p>
@@ -1344,27 +1349,119 @@
         <w:rPr>
           <w:b/>
           <w:bCs/>
-          <w:color w:val="0070C0"/>
-          <w:sz w:val="32"/>
-          <w:szCs w:val="32"/>
-        </w:rPr>
-      </w:pPr>
-    </w:p>
-    <w:p>
-      <w:pPr>
-        <w:tabs>
-          <w:tab w:val="left" w:pos="6779"/>
-        </w:tabs>
-        <w:spacing w:after="0"/>
-        <w:jc w:val="both"/>
-        <w:rPr>
-          <w:b/>
-          <w:bCs/>
-          <w:color w:val="0070C0"/>
-          <w:sz w:val="32"/>
-          <w:szCs w:val="32"/>
-        </w:rPr>
-      </w:pPr>
+          <w:sz w:val="28"/>
+          <w:szCs w:val="28"/>
+        </w:rPr>
+      </w:pPr>
+      <w:r>
+        <w:rPr>
+          <w:b/>
+          <w:bCs/>
+          <w:sz w:val="28"/>
+          <w:szCs w:val="28"/>
+        </w:rPr>
+        <w:t xml:space="preserve">La lógica del programa para guardar el valor de las variables </w:t>
+      </w:r>
+      <w:proofErr w:type="gramStart"/>
+      <w:r>
+        <w:rPr>
+          <w:b/>
+          <w:bCs/>
+          <w:sz w:val="28"/>
+          <w:szCs w:val="28"/>
+        </w:rPr>
+        <w:t>correctamente,</w:t>
+      </w:r>
+      <w:proofErr w:type="gramEnd"/>
+      <w:r>
+        <w:rPr>
+          <w:b/>
+          <w:bCs/>
+          <w:sz w:val="28"/>
+          <w:szCs w:val="28"/>
+        </w:rPr>
+        <w:t xml:space="preserve"> ya sea de tipo </w:t>
+      </w:r>
+      <w:proofErr w:type="spellStart"/>
+      <w:r>
+        <w:rPr>
+          <w:b/>
+          <w:bCs/>
+          <w:sz w:val="28"/>
+          <w:szCs w:val="28"/>
+        </w:rPr>
+        <w:t>char</w:t>
+      </w:r>
+      <w:proofErr w:type="spellEnd"/>
+      <w:r>
+        <w:rPr>
+          <w:b/>
+          <w:bCs/>
+          <w:sz w:val="28"/>
+          <w:szCs w:val="28"/>
+        </w:rPr>
+        <w:t xml:space="preserve">, </w:t>
+      </w:r>
+      <w:proofErr w:type="spellStart"/>
+      <w:r>
+        <w:rPr>
+          <w:b/>
+          <w:bCs/>
+          <w:sz w:val="28"/>
+          <w:szCs w:val="28"/>
+        </w:rPr>
+        <w:t>double</w:t>
+      </w:r>
+      <w:proofErr w:type="spellEnd"/>
+      <w:r>
+        <w:rPr>
+          <w:b/>
+          <w:bCs/>
+          <w:sz w:val="28"/>
+          <w:szCs w:val="28"/>
+        </w:rPr>
+        <w:t xml:space="preserve"> o un arreglo de cualquier tipo, fue ir guardando los valores en un </w:t>
+      </w:r>
+      <w:proofErr w:type="spellStart"/>
+      <w:r>
+        <w:rPr>
+          <w:b/>
+          <w:bCs/>
+          <w:sz w:val="28"/>
+          <w:szCs w:val="28"/>
+        </w:rPr>
+        <w:t>string</w:t>
+      </w:r>
+      <w:proofErr w:type="spellEnd"/>
+      <w:r>
+        <w:rPr>
+          <w:b/>
+          <w:bCs/>
+          <w:sz w:val="28"/>
+          <w:szCs w:val="28"/>
+        </w:rPr>
+        <w:t xml:space="preserve"> o dos, según el caso, la función que se </w:t>
+      </w:r>
+      <w:proofErr w:type="spellStart"/>
+      <w:r>
+        <w:rPr>
+          <w:b/>
+          <w:bCs/>
+          <w:sz w:val="28"/>
+          <w:szCs w:val="28"/>
+        </w:rPr>
+        <w:t>utilizo</w:t>
+      </w:r>
+      <w:proofErr w:type="spellEnd"/>
+      <w:r>
+        <w:rPr>
+          <w:b/>
+          <w:bCs/>
+          <w:sz w:val="28"/>
+          <w:szCs w:val="28"/>
+        </w:rPr>
+        <w:t xml:space="preserve"> para revisar si el ID ya había sido declarado y guardado de manera correcta, fue con el siguiente método declarado en la parte superior de CUP.</w:t>
+      </w:r>
     </w:p>
     <w:p>
       <w:pPr>
@@ -1439,13 +1536,13 @@
           <w:szCs w:val="32"/>
         </w:rPr>
         <w:drawing>
-          <wp:anchor distT="0" distB="0" distL="114300" distR="114300" simplePos="0" relativeHeight="251662336" behindDoc="1" locked="0" layoutInCell="1" allowOverlap="1" wp14:anchorId="3831B8F4" wp14:editId="5D8F74DD">
+          <wp:anchor distT="0" distB="0" distL="114300" distR="114300" simplePos="0" relativeHeight="251662336" behindDoc="1" locked="0" layoutInCell="1" allowOverlap="1" wp14:anchorId="3831B8F4" wp14:editId="61DD571D">
             <wp:simplePos x="0" y="0"/>
             <wp:positionH relativeFrom="column">
-              <wp:posOffset>121285</wp:posOffset>
+              <wp:posOffset>165735</wp:posOffset>
             </wp:positionH>
             <wp:positionV relativeFrom="paragraph">
-              <wp:posOffset>264795</wp:posOffset>
+              <wp:posOffset>19050</wp:posOffset>
             </wp:positionV>
             <wp:extent cx="5943600" cy="2107565"/>
             <wp:effectExtent l="0" t="0" r="0" b="6985"/>
@@ -1512,30 +1609,132 @@
         </w:tabs>
         <w:spacing w:after="0"/>
         <w:jc w:val="both"/>
+        <w:rPr>
+          <w:b/>
+          <w:bCs/>
+          <w:color w:val="0070C0"/>
+          <w:sz w:val="32"/>
+          <w:szCs w:val="32"/>
+        </w:rPr>
+      </w:pPr>
+    </w:p>
+    <w:p>
+      <w:pPr>
+        <w:tabs>
+          <w:tab w:val="left" w:pos="6779"/>
+        </w:tabs>
+        <w:spacing w:after="0"/>
+        <w:jc w:val="both"/>
+        <w:rPr>
+          <w:b/>
+          <w:bCs/>
+          <w:color w:val="0070C0"/>
+          <w:sz w:val="32"/>
+          <w:szCs w:val="32"/>
+        </w:rPr>
+      </w:pPr>
+    </w:p>
+    <w:p>
+      <w:pPr>
+        <w:tabs>
+          <w:tab w:val="left" w:pos="6779"/>
+        </w:tabs>
+        <w:spacing w:after="0"/>
+        <w:jc w:val="both"/>
       </w:pPr>
     </w:p>
     <w:p/>
     <w:p/>
     <w:p/>
     <w:p/>
-    <w:p/>
-    <w:p/>
     <w:p>
       <w:pPr>
         <w:tabs>
           <w:tab w:val="left" w:pos="1313"/>
         </w:tabs>
       </w:pPr>
-      <w:r>
-        <w:tab/>
-      </w:r>
     </w:p>
     <w:p>
       <w:pPr>
         <w:tabs>
           <w:tab w:val="left" w:pos="1313"/>
         </w:tabs>
-      </w:pPr>
+        <w:rPr>
+          <w:b/>
+          <w:bCs/>
+          <w:sz w:val="28"/>
+          <w:szCs w:val="28"/>
+        </w:rPr>
+      </w:pPr>
+      <w:r>
+        <w:rPr>
+          <w:b/>
+          <w:bCs/>
+          <w:sz w:val="28"/>
+          <w:szCs w:val="28"/>
+        </w:rPr>
+        <w:t xml:space="preserve">Como se puede observar, se crea un objeto de tipo </w:t>
+      </w:r>
+      <w:proofErr w:type="spellStart"/>
+      <w:r>
+        <w:rPr>
+          <w:b/>
+          <w:bCs/>
+          <w:sz w:val="28"/>
+          <w:szCs w:val="28"/>
+        </w:rPr>
+        <w:t>ts</w:t>
+      </w:r>
+      <w:proofErr w:type="spellEnd"/>
+      <w:r>
+        <w:rPr>
+          <w:b/>
+          <w:bCs/>
+          <w:sz w:val="28"/>
+          <w:szCs w:val="28"/>
+        </w:rPr>
+        <w:t xml:space="preserve">, de la clase </w:t>
+      </w:r>
+      <w:proofErr w:type="spellStart"/>
+      <w:r>
+        <w:rPr>
+          <w:b/>
+          <w:bCs/>
+          <w:sz w:val="28"/>
+          <w:szCs w:val="28"/>
+        </w:rPr>
+        <w:t>ts</w:t>
+      </w:r>
+      <w:proofErr w:type="spellEnd"/>
+      <w:r>
+        <w:rPr>
+          <w:b/>
+          <w:bCs/>
+          <w:sz w:val="28"/>
+          <w:szCs w:val="28"/>
+        </w:rPr>
+        <w:t xml:space="preserve">, </w:t>
+      </w:r>
+      <w:proofErr w:type="spellStart"/>
+      <w:r>
+        <w:rPr>
+          <w:b/>
+          <w:bCs/>
+          <w:sz w:val="28"/>
+          <w:szCs w:val="28"/>
+        </w:rPr>
+        <w:t>esta</w:t>
+      </w:r>
+      <w:proofErr w:type="spellEnd"/>
+      <w:r>
+        <w:rPr>
+          <w:b/>
+          <w:bCs/>
+          <w:sz w:val="28"/>
+          <w:szCs w:val="28"/>
+        </w:rPr>
+        <w:t xml:space="preserve"> en su constructor tiene los suficientes parámetros para poder recorrer esta lista posteriormente poder ir a traer el valor del ID y utilizarlo según el código introducido por el usuario.</w:t>
+      </w:r>
     </w:p>
     <w:p>
       <w:pPr>
@@ -1549,15 +1748,6 @@
           <w:szCs w:val="28"/>
         </w:rPr>
       </w:pPr>
-      <w:r>
-        <w:rPr>
-          <w:b/>
-          <w:bCs/>
-          <w:sz w:val="28"/>
-          <w:szCs w:val="28"/>
-        </w:rPr>
-        <w:t>Como se puede observar, se crea un objeto de tipo ts, de la clase ts, esta en su constructor tiene los suficientes parámetros para poder recorrer esta lista posteriormente poder ir a traer el valor del ID y utilizarlo según el código introducido por el usuario.</w:t>
-      </w:r>
     </w:p>
     <w:p>
       <w:pPr>
@@ -1623,6 +1813,32 @@
           <w:szCs w:val="28"/>
         </w:rPr>
       </w:pPr>
+    </w:p>
+    <w:p>
+      <w:pPr>
+        <w:tabs>
+          <w:tab w:val="left" w:pos="1313"/>
+        </w:tabs>
+        <w:rPr>
+          <w:b/>
+          <w:bCs/>
+          <w:sz w:val="28"/>
+          <w:szCs w:val="28"/>
+        </w:rPr>
+      </w:pPr>
+    </w:p>
+    <w:p>
+      <w:pPr>
+        <w:tabs>
+          <w:tab w:val="left" w:pos="1313"/>
+        </w:tabs>
+        <w:rPr>
+          <w:b/>
+          <w:bCs/>
+          <w:sz w:val="28"/>
+          <w:szCs w:val="28"/>
+        </w:rPr>
+      </w:pPr>
       <w:r>
         <w:rPr>
           <w:b/>
@@ -1631,14 +1847,15 @@
           <w:sz w:val="28"/>
           <w:szCs w:val="28"/>
         </w:rPr>
+        <w:lastRenderedPageBreak/>
         <w:drawing>
-          <wp:anchor distT="0" distB="0" distL="114300" distR="114300" simplePos="0" relativeHeight="251663360" behindDoc="1" locked="0" layoutInCell="1" allowOverlap="1" wp14:anchorId="71945DE1" wp14:editId="610A7DEF">
+          <wp:anchor distT="0" distB="0" distL="114300" distR="114300" simplePos="0" relativeHeight="251663360" behindDoc="1" locked="0" layoutInCell="1" allowOverlap="1" wp14:anchorId="71945DE1" wp14:editId="60C5B183">
             <wp:simplePos x="0" y="0"/>
             <wp:positionH relativeFrom="margin">
-              <wp:align>right</wp:align>
+              <wp:align>center</wp:align>
             </wp:positionH>
             <wp:positionV relativeFrom="paragraph">
-              <wp:posOffset>350862</wp:posOffset>
+              <wp:posOffset>350520</wp:posOffset>
             </wp:positionV>
             <wp:extent cx="6428935" cy="4311672"/>
             <wp:effectExtent l="0" t="0" r="0" b="0"/>
@@ -1838,7 +2055,47 @@
           <w:sz w:val="28"/>
           <w:szCs w:val="28"/>
         </w:rPr>
-        <w:t>Se utilizaron estos métodos, ya que, en algunas funciones, como los estadísticas, debían trabajarse los datos en tipo Int, por eso se tienen estos dos métodos que sirven para la conversión.</w:t>
+        <w:t xml:space="preserve">Se utilizaron estos métodos, ya que, en algunas funciones, como </w:t>
+      </w:r>
+      <w:proofErr w:type="gramStart"/>
+      <w:r>
+        <w:rPr>
+          <w:b/>
+          <w:bCs/>
+          <w:sz w:val="28"/>
+          <w:szCs w:val="28"/>
+        </w:rPr>
+        <w:t>los estadísticas</w:t>
+      </w:r>
+      <w:proofErr w:type="gramEnd"/>
+      <w:r>
+        <w:rPr>
+          <w:b/>
+          <w:bCs/>
+          <w:sz w:val="28"/>
+          <w:szCs w:val="28"/>
+        </w:rPr>
+        <w:t xml:space="preserve">, debían trabajarse los datos en tipo </w:t>
+      </w:r>
+      <w:proofErr w:type="spellStart"/>
+      <w:r>
+        <w:rPr>
+          <w:b/>
+          <w:bCs/>
+          <w:sz w:val="28"/>
+          <w:szCs w:val="28"/>
+        </w:rPr>
+        <w:t>Int</w:t>
+      </w:r>
+      <w:proofErr w:type="spellEnd"/>
+      <w:r>
+        <w:rPr>
+          <w:b/>
+          <w:bCs/>
+          <w:sz w:val="28"/>
+          <w:szCs w:val="28"/>
+        </w:rPr>
+        <w:t>, por eso se tienen estos dos métodos que sirven para la conversión.</w:t>
       </w:r>
     </w:p>
     <w:p>
@@ -1910,6 +2167,7 @@
           <w:sz w:val="28"/>
           <w:szCs w:val="28"/>
         </w:rPr>
+        <w:lastRenderedPageBreak/>
         <w:drawing>
           <wp:anchor distT="0" distB="0" distL="114300" distR="114300" simplePos="0" relativeHeight="251664384" behindDoc="1" locked="0" layoutInCell="1" allowOverlap="1" wp14:anchorId="57748163" wp14:editId="012F8CFF">
             <wp:simplePos x="0" y="0"/>
@@ -1989,7 +2247,6 @@
           <w:sz w:val="28"/>
           <w:szCs w:val="28"/>
         </w:rPr>
-        <w:lastRenderedPageBreak/>
         <w:t xml:space="preserve">Método para </w:t>
       </w:r>
     </w:p>
@@ -2364,6 +2621,7 @@
           <w:sz w:val="28"/>
           <w:szCs w:val="28"/>
         </w:rPr>
+        <w:lastRenderedPageBreak/>
         <w:drawing>
           <wp:anchor distT="0" distB="0" distL="114300" distR="114300" simplePos="0" relativeHeight="251666432" behindDoc="1" locked="0" layoutInCell="1" allowOverlap="1" wp14:anchorId="147DEF22" wp14:editId="0B812C5E">
             <wp:simplePos x="0" y="0"/>
@@ -2443,8 +2701,17 @@
           <w:sz w:val="28"/>
           <w:szCs w:val="28"/>
         </w:rPr>
-        <w:t>Método pa</w:t>
-      </w:r>
+        <w:t xml:space="preserve">Método </w:t>
+      </w:r>
+      <w:proofErr w:type="spellStart"/>
+      <w:r>
+        <w:rPr>
+          <w:sz w:val="28"/>
+          <w:szCs w:val="28"/>
+        </w:rPr>
+        <w:t>pa</w:t>
+      </w:r>
+      <w:proofErr w:type="spellEnd"/>
     </w:p>
     <w:p>
       <w:pPr>
@@ -2736,8 +3003,20 @@
           <w:sz w:val="32"/>
           <w:szCs w:val="32"/>
         </w:rPr>
-        <w:t>En el desarrollo del programa se utilizaron 5 LinkedList</w:t>
-      </w:r>
+        <w:t xml:space="preserve">En el desarrollo del programa se utilizaron 5 </w:t>
+      </w:r>
+      <w:proofErr w:type="spellStart"/>
+      <w:r>
+        <w:rPr>
+          <w:b/>
+          <w:bCs/>
+          <w:color w:val="0070C0"/>
+          <w:sz w:val="32"/>
+          <w:szCs w:val="32"/>
+        </w:rPr>
+        <w:t>LinkedList</w:t>
+      </w:r>
+      <w:proofErr w:type="spellEnd"/>
     </w:p>
     <w:p>
       <w:pPr>
@@ -2753,7 +3032,22 @@
           <w:szCs w:val="28"/>
         </w:rPr>
         <w:tab/>
-        <w:t>lista_errores: Para ir guardando los errores, tanto léxicos como sintácticos.</w:t>
+      </w:r>
+      <w:proofErr w:type="spellStart"/>
+      <w:r>
+        <w:rPr>
+          <w:sz w:val="28"/>
+          <w:szCs w:val="28"/>
+        </w:rPr>
+        <w:t>lista_errores</w:t>
+      </w:r>
+      <w:proofErr w:type="spellEnd"/>
+      <w:r>
+        <w:rPr>
+          <w:sz w:val="28"/>
+          <w:szCs w:val="28"/>
+        </w:rPr>
+        <w:t>: Para ir guardando los errores, tanto léxicos como sintácticos.</w:t>
       </w:r>
     </w:p>
     <w:p>
@@ -2779,7 +3073,38 @@
           <w:szCs w:val="28"/>
         </w:rPr>
         <w:tab/>
-        <w:t>listaTokens: Para guardar cada token entontrado en el análisis léxico.</w:t>
+      </w:r>
+      <w:proofErr w:type="spellStart"/>
+      <w:r>
+        <w:rPr>
+          <w:sz w:val="28"/>
+          <w:szCs w:val="28"/>
+        </w:rPr>
+        <w:t>listaTokens</w:t>
+      </w:r>
+      <w:proofErr w:type="spellEnd"/>
+      <w:r>
+        <w:rPr>
+          <w:sz w:val="28"/>
+          <w:szCs w:val="28"/>
+        </w:rPr>
+        <w:t xml:space="preserve">: Para guardar cada token </w:t>
+      </w:r>
+      <w:proofErr w:type="spellStart"/>
+      <w:r>
+        <w:rPr>
+          <w:sz w:val="28"/>
+          <w:szCs w:val="28"/>
+        </w:rPr>
+        <w:t>entontrado</w:t>
+      </w:r>
+      <w:proofErr w:type="spellEnd"/>
+      <w:r>
+        <w:rPr>
+          <w:sz w:val="28"/>
+          <w:szCs w:val="28"/>
+        </w:rPr>
+        <w:t xml:space="preserve"> en el análisis léxico.</w:t>
       </w:r>
     </w:p>
     <w:p>
@@ -2800,12 +3125,21 @@
           <w:szCs w:val="28"/>
         </w:rPr>
       </w:pPr>
-      <w:r>
-        <w:rPr>
-          <w:sz w:val="28"/>
-          <w:szCs w:val="28"/>
-        </w:rPr>
-        <w:t xml:space="preserve">listaSimbolos: Para mi Reporte de Símbolos (lista que ayuda para la </w:t>
+      <w:proofErr w:type="spellStart"/>
+      <w:r>
+        <w:rPr>
+          <w:sz w:val="28"/>
+          <w:szCs w:val="28"/>
+        </w:rPr>
+        <w:t>listaSimbolos</w:t>
+      </w:r>
+      <w:proofErr w:type="spellEnd"/>
+      <w:r>
+        <w:rPr>
+          <w:sz w:val="28"/>
+          <w:szCs w:val="28"/>
+        </w:rPr>
+        <w:t xml:space="preserve">: Para mi Reporte de Símbolos (lista que ayuda para la </w:t>
       </w:r>
     </w:p>
     <w:p>
@@ -2822,7 +3156,23 @@
           <w:sz w:val="28"/>
           <w:szCs w:val="28"/>
         </w:rPr>
-        <w:t xml:space="preserve">funcionalidad del programa, ya que alverga todas las declaraciones para su uso posterior). </w:t>
+        <w:t xml:space="preserve">funcionalidad del programa, ya que </w:t>
+      </w:r>
+      <w:proofErr w:type="spellStart"/>
+      <w:r>
+        <w:rPr>
+          <w:sz w:val="28"/>
+          <w:szCs w:val="28"/>
+        </w:rPr>
+        <w:t>alverga</w:t>
+      </w:r>
+      <w:proofErr w:type="spellEnd"/>
+      <w:r>
+        <w:rPr>
+          <w:sz w:val="28"/>
+          <w:szCs w:val="28"/>
+        </w:rPr>
+        <w:t xml:space="preserve"> todas las declaraciones para su uso posterior). </w:t>
       </w:r>
     </w:p>
     <w:p>
@@ -2844,12 +3194,21 @@
           <w:szCs w:val="28"/>
         </w:rPr>
       </w:pPr>
-      <w:r>
-        <w:rPr>
-          <w:sz w:val="28"/>
-          <w:szCs w:val="28"/>
-        </w:rPr>
-        <w:t>listaPrint: Guardo todo lo que se valla a imprimir en la consola de la</w:t>
+      <w:proofErr w:type="spellStart"/>
+      <w:r>
+        <w:rPr>
+          <w:sz w:val="28"/>
+          <w:szCs w:val="28"/>
+        </w:rPr>
+        <w:t>listaPrint</w:t>
+      </w:r>
+      <w:proofErr w:type="spellEnd"/>
+      <w:r>
+        <w:rPr>
+          <w:sz w:val="28"/>
+          <w:szCs w:val="28"/>
+        </w:rPr>
+        <w:t>: Guardo todo lo que se valla a imprimir en la consola de la</w:t>
       </w:r>
     </w:p>
     <w:p>
@@ -2888,12 +3247,21 @@
           <w:szCs w:val="28"/>
         </w:rPr>
       </w:pPr>
-      <w:r>
-        <w:rPr>
-          <w:sz w:val="28"/>
-          <w:szCs w:val="28"/>
-        </w:rPr>
-        <w:t>listaRutas: Se guardan las rutas de las imágenes generadas en la</w:t>
+      <w:proofErr w:type="spellStart"/>
+      <w:r>
+        <w:rPr>
+          <w:sz w:val="28"/>
+          <w:szCs w:val="28"/>
+        </w:rPr>
+        <w:t>listaRutas</w:t>
+      </w:r>
+      <w:proofErr w:type="spellEnd"/>
+      <w:r>
+        <w:rPr>
+          <w:sz w:val="28"/>
+          <w:szCs w:val="28"/>
+        </w:rPr>
+        <w:t>: Se guardan las rutas de las imágenes generadas en la</w:t>
       </w:r>
     </w:p>
     <w:p>
@@ -3004,6 +3372,7 @@
       </w:pPr>
       <w:r>
         <w:rPr>
+          <w:noProof/>
           <w:sz w:val="28"/>
           <w:szCs w:val="28"/>
         </w:rPr>
@@ -3158,23 +3527,80 @@
           <w:sz w:val="28"/>
           <w:szCs w:val="28"/>
         </w:rPr>
-        <w:t>Para la graficacion, se realizaron los modelos en clases separadas, y en la clase</w:t>
-      </w:r>
-    </w:p>
-    <w:p>
-      <w:pPr>
-        <w:spacing w:after="0"/>
-        <w:rPr>
-          <w:sz w:val="28"/>
-          <w:szCs w:val="28"/>
-        </w:rPr>
-      </w:pPr>
-      <w:r>
-        <w:rPr>
-          <w:sz w:val="28"/>
-          <w:szCs w:val="28"/>
-        </w:rPr>
-        <w:t>ImageCreator, es donde hacen las importaciones necesarias y se guardan las imágenes según su nombre…. Esto para que, en cup, solamente se debe importar la clase ImageCreator y sea más fácil y sencillo la graficacion desde CUP.</w:t>
+        <w:t xml:space="preserve">Para la </w:t>
+      </w:r>
+      <w:proofErr w:type="spellStart"/>
+      <w:r>
+        <w:rPr>
+          <w:sz w:val="28"/>
+          <w:szCs w:val="28"/>
+        </w:rPr>
+        <w:t>graficacion</w:t>
+      </w:r>
+      <w:proofErr w:type="spellEnd"/>
+      <w:r>
+        <w:rPr>
+          <w:sz w:val="28"/>
+          <w:szCs w:val="28"/>
+        </w:rPr>
+        <w:t>, se realizaron los modelos en clases separadas, y en la clase</w:t>
+      </w:r>
+    </w:p>
+    <w:p>
+      <w:pPr>
+        <w:spacing w:after="0"/>
+        <w:rPr>
+          <w:sz w:val="28"/>
+          <w:szCs w:val="28"/>
+        </w:rPr>
+      </w:pPr>
+      <w:proofErr w:type="spellStart"/>
+      <w:r>
+        <w:rPr>
+          <w:sz w:val="28"/>
+          <w:szCs w:val="28"/>
+        </w:rPr>
+        <w:t>ImageCreator</w:t>
+      </w:r>
+      <w:proofErr w:type="spellEnd"/>
+      <w:r>
+        <w:rPr>
+          <w:sz w:val="28"/>
+          <w:szCs w:val="28"/>
+        </w:rPr>
+        <w:t xml:space="preserve">, es donde hacen las importaciones necesarias y se guardan las imágenes según su nombre…. Esto para que, en cup, solamente se debe importar la clase </w:t>
+      </w:r>
+      <w:proofErr w:type="spellStart"/>
+      <w:r>
+        <w:rPr>
+          <w:sz w:val="28"/>
+          <w:szCs w:val="28"/>
+        </w:rPr>
+        <w:t>ImageCreator</w:t>
+      </w:r>
+      <w:proofErr w:type="spellEnd"/>
+      <w:r>
+        <w:rPr>
+          <w:sz w:val="28"/>
+          <w:szCs w:val="28"/>
+        </w:rPr>
+        <w:t xml:space="preserve"> y sea más fácil y sencillo la </w:t>
+      </w:r>
+      <w:proofErr w:type="spellStart"/>
+      <w:r>
+        <w:rPr>
+          <w:sz w:val="28"/>
+          <w:szCs w:val="28"/>
+        </w:rPr>
+        <w:t>graficacion</w:t>
+      </w:r>
+      <w:proofErr w:type="spellEnd"/>
+      <w:r>
+        <w:rPr>
+          <w:sz w:val="28"/>
+          <w:szCs w:val="28"/>
+        </w:rPr>
+        <w:t xml:space="preserve"> desde CUP.</w:t>
       </w:r>
     </w:p>
     <w:sectPr>
